--- a/gr5a/KovalchukKyrylo/Лаба №2 - Ковальчук.docx
+++ b/gr5a/KovalchukKyrylo/Лаба №2 - Ковальчук.docx
@@ -317,13 +317,24 @@
           <w:szCs w:val="32"/>
         </w:rPr>
       </w:pPr>
-      <w:r>
+    </w:p>
+    <w:p>
+      <w:pPr>
+        <w:jc w:val="center"/>
         <w:rPr>
           <w:rStyle w:val="a3"/>
           <w:rFonts w:ascii="Times New Roman" w:hAnsi="Times New Roman" w:cs="Times New Roman"/>
           <w:sz w:val="32"/>
           <w:szCs w:val="32"/>
         </w:rPr>
+      </w:pPr>
+      <w:r>
+        <w:rPr>
+          <w:rStyle w:val="a3"/>
+          <w:rFonts w:ascii="Times New Roman" w:hAnsi="Times New Roman" w:cs="Times New Roman"/>
+          <w:sz w:val="32"/>
+          <w:szCs w:val="32"/>
+        </w:rPr>
         <w:t>Київ, КНУ ім. Тараса Шевченка, 2021</w:t>
       </w:r>
     </w:p>
@@ -338,15 +349,30 @@
           <w:szCs w:val="28"/>
         </w:rPr>
       </w:pPr>
-      <w:r>
-        <w:rPr>
-          <w:rStyle w:val="a3"/>
-          <w:rFonts w:ascii="Times New Roman" w:hAnsi="Times New Roman" w:cs="Times New Roman"/>
-          <w:b w:val="0"/>
-          <w:bCs w:val="0"/>
-          <w:sz w:val="28"/>
-          <w:szCs w:val="28"/>
-        </w:rPr>
+    </w:p>
+    <w:p>
+      <w:pPr>
+        <w:rPr>
+          <w:rStyle w:val="a3"/>
+          <w:rFonts w:ascii="Times New Roman" w:hAnsi="Times New Roman" w:cs="Times New Roman"/>
+          <w:b w:val="0"/>
+          <w:bCs w:val="0"/>
+          <w:sz w:val="28"/>
+          <w:szCs w:val="28"/>
+        </w:rPr>
+      </w:pPr>
+      <w:bookmarkStart w:id="0" w:name="_GoBack"/>
+      <w:bookmarkEnd w:id="0"/>
+      <w:r>
+        <w:rPr>
+          <w:rStyle w:val="a3"/>
+          <w:rFonts w:ascii="Times New Roman" w:hAnsi="Times New Roman" w:cs="Times New Roman"/>
+          <w:b w:val="0"/>
+          <w:bCs w:val="0"/>
+          <w:sz w:val="28"/>
+          <w:szCs w:val="28"/>
+        </w:rPr>
+        <w:lastRenderedPageBreak/>
         <w:t>УДК 053.08 (002.21)</w:t>
       </w:r>
     </w:p>
@@ -393,7 +419,6 @@
           <w:sz w:val="28"/>
           <w:szCs w:val="28"/>
         </w:rPr>
-        <w:lastRenderedPageBreak/>
         <w:t>І-72</w:t>
       </w:r>
     </w:p>
@@ -505,7 +530,41 @@
           <w:sz w:val="28"/>
           <w:szCs w:val="28"/>
         </w:rPr>
-        <w:t>./ укл. Філінюк В. С.</w:t>
+        <w:t xml:space="preserve">./ укл. </w:t>
+      </w:r>
+      <w:r>
+        <w:rPr>
+          <w:rStyle w:val="a3"/>
+          <w:rFonts w:ascii="Times New Roman" w:hAnsi="Times New Roman" w:cs="Times New Roman"/>
+          <w:b w:val="0"/>
+          <w:bCs w:val="0"/>
+          <w:sz w:val="28"/>
+          <w:szCs w:val="28"/>
+          <w:lang w:val="ru-RU"/>
+        </w:rPr>
+        <w:t>Ковальчук</w:t>
+      </w:r>
+      <w:r>
+        <w:rPr>
+          <w:rStyle w:val="a3"/>
+          <w:rFonts w:ascii="Times New Roman" w:hAnsi="Times New Roman" w:cs="Times New Roman"/>
+          <w:b w:val="0"/>
+          <w:bCs w:val="0"/>
+          <w:sz w:val="28"/>
+          <w:szCs w:val="28"/>
+        </w:rPr>
+        <w:t xml:space="preserve"> К. Г</w:t>
+      </w:r>
+      <w:r>
+        <w:rPr>
+          <w:rStyle w:val="a3"/>
+          <w:rFonts w:ascii="Times New Roman" w:hAnsi="Times New Roman" w:cs="Times New Roman"/>
+          <w:b w:val="0"/>
+          <w:bCs w:val="0"/>
+          <w:sz w:val="28"/>
+          <w:szCs w:val="28"/>
+        </w:rPr>
+        <w:t>.</w:t>
       </w:r>
     </w:p>
     <w:p>
@@ -976,7 +1035,6 @@
           <w:sz w:val="52"/>
           <w:szCs w:val="52"/>
         </w:rPr>
-        <w:lastRenderedPageBreak/>
         <w:t>Реферат</w:t>
       </w:r>
     </w:p>
@@ -1362,7 +1420,6 @@
           <w:sz w:val="52"/>
           <w:szCs w:val="52"/>
         </w:rPr>
-        <w:lastRenderedPageBreak/>
         <w:t>Зміст</w:t>
       </w:r>
     </w:p>
@@ -1577,8 +1634,6 @@
         </w:rPr>
         <w:t>5</w:t>
       </w:r>
-      <w:bookmarkStart w:id="0" w:name="_GoBack"/>
-      <w:bookmarkEnd w:id="0"/>
     </w:p>
     <w:p>
       <w:pPr>
@@ -3038,9 +3093,11 @@
           <w:rFonts w:ascii="Times New Roman" w:hAnsi="Times New Roman" w:cs="Times New Roman"/>
           <w:b/>
           <w:i/>
+          <w:noProof/>
           <w:sz w:val="28"/>
           <w:szCs w:val="28"/>
           <w:u w:val="single"/>
+          <w:lang w:val="ru-RU" w:eastAsia="ru-RU"/>
         </w:rPr>
         <w:drawing>
           <wp:inline distT="0" distB="0" distL="0" distR="0" wp14:anchorId="5848502B" wp14:editId="3675192B">
@@ -3195,8 +3252,10 @@
           <w:rFonts w:ascii="Times New Roman" w:hAnsi="Times New Roman" w:cs="Times New Roman"/>
           <w:bCs/>
           <w:iCs/>
-          <w:sz w:val="28"/>
-          <w:szCs w:val="28"/>
+          <w:noProof/>
+          <w:sz w:val="28"/>
+          <w:szCs w:val="28"/>
+          <w:lang w:val="ru-RU" w:eastAsia="ru-RU"/>
         </w:rPr>
         <w:drawing>
           <wp:inline distT="0" distB="0" distL="0" distR="0" wp14:anchorId="27AC3A66" wp14:editId="003DB01A">
@@ -3253,8 +3312,10 @@
           <w:rFonts w:ascii="Times New Roman" w:hAnsi="Times New Roman" w:cs="Times New Roman"/>
           <w:b/>
           <w:i/>
-          <w:sz w:val="28"/>
-          <w:szCs w:val="28"/>
+          <w:noProof/>
+          <w:sz w:val="28"/>
+          <w:szCs w:val="28"/>
+          <w:lang w:val="ru-RU" w:eastAsia="ru-RU"/>
         </w:rPr>
         <w:drawing>
           <wp:inline distT="0" distB="0" distL="0" distR="0" wp14:anchorId="7C940A90" wp14:editId="4D0A576D">
@@ -3494,6 +3555,7 @@
         <w:rPr>
           <w:rFonts w:ascii="Times New Roman" w:hAnsi="Times New Roman" w:cs="Times New Roman"/>
           <w:noProof/>
+          <w:lang w:val="ru-RU" w:eastAsia="ru-RU"/>
         </w:rPr>
         <w:drawing>
           <wp:inline distT="0" distB="0" distL="0" distR="0" wp14:anchorId="7D7E2298" wp14:editId="4519C5FB">
@@ -3751,6 +3813,7 @@
           <w:noProof/>
           <w:sz w:val="28"/>
           <w:szCs w:val="28"/>
+          <w:lang w:val="ru-RU" w:eastAsia="ru-RU"/>
         </w:rPr>
         <w:drawing>
           <wp:inline distT="0" distB="0" distL="0" distR="0" wp14:anchorId="28E230A6" wp14:editId="4E304DD8">
@@ -3957,6 +4020,7 @@
           <w:noProof/>
           <w:sz w:val="28"/>
           <w:szCs w:val="28"/>
+          <w:lang w:val="ru-RU" w:eastAsia="ru-RU"/>
         </w:rPr>
         <w:drawing>
           <wp:inline distT="0" distB="0" distL="0" distR="0" wp14:anchorId="445CDDCE" wp14:editId="2CDA444B">
